--- a/posts/multiplelinreg/index.docx
+++ b/posts/multiplelinreg/index.docx
@@ -4228,7 +4228,7 @@
         <w:t xml:space="preserve"> </w:t>
       </w:r>
       <w:r>
-        <w:t xml:space="preserve">0.9813 and coefficients</w:t>
+        <w:t xml:space="preserve">0.9805 and coefficients</w:t>
       </w:r>
       <w:r>
         <w:t xml:space="preserve"> </w:t>
@@ -4257,7 +4257,7 @@
         <w:t xml:space="preserve"> </w:t>
       </w:r>
       <w:r>
-        <w:t xml:space="preserve">2.9841, and</w:t>
+        <w:t xml:space="preserve">3.018, and</w:t>
       </w:r>
       <w:r>
         <w:t xml:space="preserve"> </w:t>
@@ -4286,7 +4286,7 @@
         <w:t xml:space="preserve"> </w:t>
       </w:r>
       <w:r>
-        <w:t xml:space="preserve">2.0021</w:t>
+        <w:t xml:space="preserve">1.999</w:t>
       </w:r>
     </w:p>
     <w:bookmarkEnd w:id="26"/>
@@ -5136,7 +5136,7 @@
         <w:t xml:space="preserve"> </w:t>
       </w:r>
       <w:r>
-        <w:t xml:space="preserve">0.9813 and coefficients</w:t>
+        <w:t xml:space="preserve">0.9805 and coefficients</w:t>
       </w:r>
       <w:r>
         <w:t xml:space="preserve"> </w:t>
@@ -5165,7 +5165,7 @@
         <w:t xml:space="preserve"> </w:t>
       </w:r>
       <w:r>
-        <w:t xml:space="preserve">2.9841, and</w:t>
+        <w:t xml:space="preserve">3.018, and</w:t>
       </w:r>
       <w:r>
         <w:t xml:space="preserve"> </w:t>
@@ -5194,7 +5194,7 @@
         <w:t xml:space="preserve"> </w:t>
       </w:r>
       <w:r>
-        <w:t xml:space="preserve">2.0021</w:t>
+        <w:t xml:space="preserve">1.999</w:t>
       </w:r>
     </w:p>
     <w:bookmarkEnd w:id="27"/>
@@ -6410,7 +6410,7 @@
         <w:t xml:space="preserve"> </w:t>
       </w:r>
       <w:r>
-        <w:t xml:space="preserve">0.9807 and coefficients</w:t>
+        <w:t xml:space="preserve">0.98 and coefficients</w:t>
       </w:r>
       <w:r>
         <w:t xml:space="preserve"> </w:t>
@@ -6439,7 +6439,7 @@
         <w:t xml:space="preserve"> </w:t>
       </w:r>
       <w:r>
-        <w:t xml:space="preserve">2.9832, and</w:t>
+        <w:t xml:space="preserve">3.0169, and</w:t>
       </w:r>
       <w:r>
         <w:t xml:space="preserve"> </w:t>
@@ -6468,7 +6468,7 @@
         <w:t xml:space="preserve"> </w:t>
       </w:r>
       <w:r>
-        <w:t xml:space="preserve">2.0014</w:t>
+        <w:t xml:space="preserve">1.9986</w:t>
       </w:r>
     </w:p>
     <w:bookmarkEnd w:id="28"/>
@@ -8533,7 +8533,7 @@
         <w:t xml:space="preserve"> </w:t>
       </w:r>
       <w:r>
-        <w:t xml:space="preserve">array([0.99184944]) and coefficients</w:t>
+        <w:t xml:space="preserve">array([0.98111268]) and coefficients</w:t>
       </w:r>
       <w:r>
         <w:t xml:space="preserve"> </w:t>
@@ -8562,7 +8562,7 @@
         <w:t xml:space="preserve"> </w:t>
       </w:r>
       <w:r>
-        <w:t xml:space="preserve">array([2.95951084]), and</w:t>
+        <w:t xml:space="preserve">array([3.00982231]), and</w:t>
       </w:r>
       <w:r>
         <w:t xml:space="preserve"> </w:t>
@@ -8591,7 +8591,7 @@
         <w:t xml:space="preserve"> </w:t>
       </w:r>
       <w:r>
-        <w:t xml:space="preserve">array([2.00995977])</w:t>
+        <w:t xml:space="preserve">array([1.96969333])</w:t>
       </w:r>
     </w:p>
     <w:p>

--- a/posts/multiplelinreg/index.docx
+++ b/posts/multiplelinreg/index.docx
@@ -4228,7 +4228,7 @@
         <w:t xml:space="preserve"> </w:t>
       </w:r>
       <w:r>
-        <w:t xml:space="preserve">0.9805 and coefficients</w:t>
+        <w:t xml:space="preserve">1.0038 and coefficients</w:t>
       </w:r>
       <w:r>
         <w:t xml:space="preserve"> </w:t>
@@ -4257,7 +4257,7 @@
         <w:t xml:space="preserve"> </w:t>
       </w:r>
       <w:r>
-        <w:t xml:space="preserve">3.018, and</w:t>
+        <w:t xml:space="preserve">2.9441, and</w:t>
       </w:r>
       <w:r>
         <w:t xml:space="preserve"> </w:t>
@@ -4286,7 +4286,7 @@
         <w:t xml:space="preserve"> </w:t>
       </w:r>
       <w:r>
-        <w:t xml:space="preserve">1.999</w:t>
+        <w:t xml:space="preserve">1.9985</w:t>
       </w:r>
     </w:p>
     <w:bookmarkEnd w:id="26"/>
@@ -5136,7 +5136,7 @@
         <w:t xml:space="preserve"> </w:t>
       </w:r>
       <w:r>
-        <w:t xml:space="preserve">0.9805 and coefficients</w:t>
+        <w:t xml:space="preserve">1.0038 and coefficients</w:t>
       </w:r>
       <w:r>
         <w:t xml:space="preserve"> </w:t>
@@ -5165,7 +5165,7 @@
         <w:t xml:space="preserve"> </w:t>
       </w:r>
       <w:r>
-        <w:t xml:space="preserve">3.018, and</w:t>
+        <w:t xml:space="preserve">2.9441, and</w:t>
       </w:r>
       <w:r>
         <w:t xml:space="preserve"> </w:t>
@@ -5194,7 +5194,7 @@
         <w:t xml:space="preserve"> </w:t>
       </w:r>
       <w:r>
-        <w:t xml:space="preserve">1.999</w:t>
+        <w:t xml:space="preserve">1.9985</w:t>
       </w:r>
     </w:p>
     <w:bookmarkEnd w:id="27"/>
@@ -6410,7 +6410,7 @@
         <w:t xml:space="preserve"> </w:t>
       </w:r>
       <w:r>
-        <w:t xml:space="preserve">0.98 and coefficients</w:t>
+        <w:t xml:space="preserve">1.0032 and coefficients</w:t>
       </w:r>
       <w:r>
         <w:t xml:space="preserve"> </w:t>
@@ -6439,7 +6439,7 @@
         <w:t xml:space="preserve"> </w:t>
       </w:r>
       <w:r>
-        <w:t xml:space="preserve">3.0169, and</w:t>
+        <w:t xml:space="preserve">2.9434, and</w:t>
       </w:r>
       <w:r>
         <w:t xml:space="preserve"> </w:t>
@@ -6468,7 +6468,7 @@
         <w:t xml:space="preserve"> </w:t>
       </w:r>
       <w:r>
-        <w:t xml:space="preserve">1.9986</w:t>
+        <w:t xml:space="preserve">1.9978</w:t>
       </w:r>
     </w:p>
     <w:bookmarkEnd w:id="28"/>
@@ -8533,7 +8533,7 @@
         <w:t xml:space="preserve"> </w:t>
       </w:r>
       <w:r>
-        <w:t xml:space="preserve">array([0.98111268]) and coefficients</w:t>
+        <w:t xml:space="preserve">array([0.98754779]) and coefficients</w:t>
       </w:r>
       <w:r>
         <w:t xml:space="preserve"> </w:t>
@@ -8562,7 +8562,7 @@
         <w:t xml:space="preserve"> </w:t>
       </w:r>
       <w:r>
-        <w:t xml:space="preserve">array([3.00982231]), and</w:t>
+        <w:t xml:space="preserve">array([2.95617679]), and</w:t>
       </w:r>
       <w:r>
         <w:t xml:space="preserve"> </w:t>
@@ -8591,7 +8591,7 @@
         <w:t xml:space="preserve"> </w:t>
       </w:r>
       <w:r>
-        <w:t xml:space="preserve">array([1.96969333])</w:t>
+        <w:t xml:space="preserve">array([2.00473963])</w:t>
       </w:r>
     </w:p>
     <w:p>

--- a/posts/multiplelinreg/index.docx
+++ b/posts/multiplelinreg/index.docx
@@ -4228,7 +4228,7 @@
         <w:t xml:space="preserve"> </w:t>
       </w:r>
       <w:r>
-        <w:t xml:space="preserve">1.0038 and coefficients</w:t>
+        <w:t xml:space="preserve">0.9311 and coefficients</w:t>
       </w:r>
       <w:r>
         <w:t xml:space="preserve"> </w:t>
@@ -4257,7 +4257,7 @@
         <w:t xml:space="preserve"> </w:t>
       </w:r>
       <w:r>
-        <w:t xml:space="preserve">2.9441, and</w:t>
+        <w:t xml:space="preserve">3.0374, and</w:t>
       </w:r>
       <w:r>
         <w:t xml:space="preserve"> </w:t>
@@ -4286,7 +4286,7 @@
         <w:t xml:space="preserve"> </w:t>
       </w:r>
       <w:r>
-        <w:t xml:space="preserve">1.9985</w:t>
+        <w:t xml:space="preserve">1.9636</w:t>
       </w:r>
     </w:p>
     <w:bookmarkEnd w:id="26"/>
@@ -5136,7 +5136,7 @@
         <w:t xml:space="preserve"> </w:t>
       </w:r>
       <w:r>
-        <w:t xml:space="preserve">1.0038 and coefficients</w:t>
+        <w:t xml:space="preserve">0.9311 and coefficients</w:t>
       </w:r>
       <w:r>
         <w:t xml:space="preserve"> </w:t>
@@ -5165,7 +5165,7 @@
         <w:t xml:space="preserve"> </w:t>
       </w:r>
       <w:r>
-        <w:t xml:space="preserve">2.9441, and</w:t>
+        <w:t xml:space="preserve">3.0374, and</w:t>
       </w:r>
       <w:r>
         <w:t xml:space="preserve"> </w:t>
@@ -5194,7 +5194,7 @@
         <w:t xml:space="preserve"> </w:t>
       </w:r>
       <w:r>
-        <w:t xml:space="preserve">1.9985</w:t>
+        <w:t xml:space="preserve">1.9636</w:t>
       </w:r>
     </w:p>
     <w:bookmarkEnd w:id="27"/>
@@ -6410,7 +6410,7 @@
         <w:t xml:space="preserve"> </w:t>
       </w:r>
       <w:r>
-        <w:t xml:space="preserve">1.0032 and coefficients</w:t>
+        <w:t xml:space="preserve">0.931 and coefficients</w:t>
       </w:r>
       <w:r>
         <w:t xml:space="preserve"> </w:t>
@@ -6439,7 +6439,7 @@
         <w:t xml:space="preserve"> </w:t>
       </w:r>
       <w:r>
-        <w:t xml:space="preserve">2.9434, and</w:t>
+        <w:t xml:space="preserve">3.0363, and</w:t>
       </w:r>
       <w:r>
         <w:t xml:space="preserve"> </w:t>
@@ -6468,7 +6468,7 @@
         <w:t xml:space="preserve"> </w:t>
       </w:r>
       <w:r>
-        <w:t xml:space="preserve">1.9978</w:t>
+        <w:t xml:space="preserve">1.9632</w:t>
       </w:r>
     </w:p>
     <w:bookmarkEnd w:id="28"/>
@@ -8533,7 +8533,7 @@
         <w:t xml:space="preserve"> </w:t>
       </w:r>
       <w:r>
-        <w:t xml:space="preserve">array([0.98754779]) and coefficients</w:t>
+        <w:t xml:space="preserve">array([0.91697402]) and coefficients</w:t>
       </w:r>
       <w:r>
         <w:t xml:space="preserve"> </w:t>
@@ -8562,7 +8562,7 @@
         <w:t xml:space="preserve"> </w:t>
       </w:r>
       <w:r>
-        <w:t xml:space="preserve">array([2.95617679]), and</w:t>
+        <w:t xml:space="preserve">array([3.04908545]), and</w:t>
       </w:r>
       <w:r>
         <w:t xml:space="preserve"> </w:t>
@@ -8591,7 +8591,7 @@
         <w:t xml:space="preserve"> </w:t>
       </w:r>
       <w:r>
-        <w:t xml:space="preserve">array([2.00473963])</w:t>
+        <w:t xml:space="preserve">array([1.98015568])</w:t>
       </w:r>
     </w:p>
     <w:p>

--- a/posts/multiplelinreg/index.docx
+++ b/posts/multiplelinreg/index.docx
@@ -4228,7 +4228,7 @@
         <w:t xml:space="preserve"> </w:t>
       </w:r>
       <w:r>
-        <w:t xml:space="preserve">0.9311 and coefficients</w:t>
+        <w:t xml:space="preserve">0.9248 and coefficients</w:t>
       </w:r>
       <w:r>
         <w:t xml:space="preserve"> </w:t>
@@ -4257,7 +4257,7 @@
         <w:t xml:space="preserve"> </w:t>
       </w:r>
       <w:r>
-        <w:t xml:space="preserve">3.0374, and</w:t>
+        <w:t xml:space="preserve">3.011, and</w:t>
       </w:r>
       <w:r>
         <w:t xml:space="preserve"> </w:t>
@@ -4286,7 +4286,7 @@
         <w:t xml:space="preserve"> </w:t>
       </w:r>
       <w:r>
-        <w:t xml:space="preserve">1.9636</w:t>
+        <w:t xml:space="preserve">1.981</w:t>
       </w:r>
     </w:p>
     <w:bookmarkEnd w:id="26"/>
@@ -5136,7 +5136,7 @@
         <w:t xml:space="preserve"> </w:t>
       </w:r>
       <w:r>
-        <w:t xml:space="preserve">0.9311 and coefficients</w:t>
+        <w:t xml:space="preserve">0.9248 and coefficients</w:t>
       </w:r>
       <w:r>
         <w:t xml:space="preserve"> </w:t>
@@ -5165,7 +5165,7 @@
         <w:t xml:space="preserve"> </w:t>
       </w:r>
       <w:r>
-        <w:t xml:space="preserve">3.0374, and</w:t>
+        <w:t xml:space="preserve">3.011, and</w:t>
       </w:r>
       <w:r>
         <w:t xml:space="preserve"> </w:t>
@@ -5194,7 +5194,7 @@
         <w:t xml:space="preserve"> </w:t>
       </w:r>
       <w:r>
-        <w:t xml:space="preserve">1.9636</w:t>
+        <w:t xml:space="preserve">1.981</w:t>
       </w:r>
     </w:p>
     <w:bookmarkEnd w:id="27"/>
@@ -6410,7 +6410,7 @@
         <w:t xml:space="preserve"> </w:t>
       </w:r>
       <w:r>
-        <w:t xml:space="preserve">0.931 and coefficients</w:t>
+        <w:t xml:space="preserve">0.9248 and coefficients</w:t>
       </w:r>
       <w:r>
         <w:t xml:space="preserve"> </w:t>
@@ -6439,7 +6439,7 @@
         <w:t xml:space="preserve"> </w:t>
       </w:r>
       <w:r>
-        <w:t xml:space="preserve">3.0363, and</w:t>
+        <w:t xml:space="preserve">3.0103, and</w:t>
       </w:r>
       <w:r>
         <w:t xml:space="preserve"> </w:t>
@@ -6468,7 +6468,7 @@
         <w:t xml:space="preserve"> </w:t>
       </w:r>
       <w:r>
-        <w:t xml:space="preserve">1.9632</w:t>
+        <w:t xml:space="preserve">1.9802</w:t>
       </w:r>
     </w:p>
     <w:bookmarkEnd w:id="28"/>
@@ -8533,7 +8533,7 @@
         <w:t xml:space="preserve"> </w:t>
       </w:r>
       <w:r>
-        <w:t xml:space="preserve">array([0.91697402]) and coefficients</w:t>
+        <w:t xml:space="preserve">array([0.93716786]) and coefficients</w:t>
       </w:r>
       <w:r>
         <w:t xml:space="preserve"> </w:t>
@@ -8562,7 +8562,7 @@
         <w:t xml:space="preserve"> </w:t>
       </w:r>
       <w:r>
-        <w:t xml:space="preserve">array([3.04908545]), and</w:t>
+        <w:t xml:space="preserve">array([3.05190324]), and</w:t>
       </w:r>
       <w:r>
         <w:t xml:space="preserve"> </w:t>
@@ -8591,7 +8591,7 @@
         <w:t xml:space="preserve"> </w:t>
       </w:r>
       <w:r>
-        <w:t xml:space="preserve">array([1.98015568])</w:t>
+        <w:t xml:space="preserve">array([1.99437424])</w:t>
       </w:r>
     </w:p>
     <w:p>

--- a/posts/multiplelinreg/index.docx
+++ b/posts/multiplelinreg/index.docx
@@ -494,8 +494,8 @@
             <m:d>
               <m:dPr>
                 <m:begChr m:val="("/>
+                <m:sepChr m:val=""/>
                 <m:endChr m:val=")"/>
-                <m:sepChr m:val=""/>
                 <m:grow/>
               </m:dPr>
               <m:e>
@@ -621,8 +621,8 @@
           <m:d>
             <m:dPr>
               <m:begChr m:val="("/>
+              <m:sepChr m:val=""/>
               <m:endChr m:val=")"/>
-              <m:sepChr m:val=""/>
               <m:grow/>
             </m:dPr>
             <m:e>
@@ -691,8 +691,8 @@
                   <m:d>
                     <m:dPr>
                       <m:begChr m:val="("/>
+                      <m:sepChr m:val=""/>
                       <m:endChr m:val=")"/>
-                      <m:sepChr m:val=""/>
                       <m:grow/>
                     </m:dPr>
                     <m:e>
@@ -736,8 +736,8 @@
                       <m:d>
                         <m:dPr>
                           <m:begChr m:val="("/>
+                          <m:sepChr m:val=""/>
                           <m:endChr m:val=")"/>
-                          <m:sepChr m:val=""/>
                           <m:grow/>
                         </m:dPr>
                         <m:e>
@@ -799,8 +799,8 @@
               <m:d>
                 <m:dPr>
                   <m:begChr m:val="|"/>
+                  <m:sepChr m:val=""/>
                   <m:endChr m:val="|"/>
-                  <m:sepChr m:val=""/>
                   <m:grow/>
                 </m:dPr>
                 <m:e>
@@ -1044,8 +1044,8 @@
                   <m:d>
                     <m:dPr>
                       <m:begChr m:val="("/>
+                      <m:sepChr m:val=""/>
                       <m:endChr m:val=")"/>
-                      <m:sepChr m:val=""/>
                       <m:grow/>
                     </m:dPr>
                     <m:e>
@@ -1135,8 +1135,8 @@
                   <m:d>
                     <m:dPr>
                       <m:begChr m:val="("/>
+                      <m:sepChr m:val=""/>
                       <m:endChr m:val=")"/>
-                      <m:sepChr m:val=""/>
                       <m:grow/>
                     </m:dPr>
                     <m:e>
@@ -1222,8 +1222,8 @@
               <m:d>
                 <m:dPr>
                   <m:begChr m:val="("/>
+                  <m:sepChr m:val=""/>
                   <m:endChr m:val=")"/>
-                  <m:sepChr m:val=""/>
                   <m:grow/>
                 </m:dPr>
                 <m:e>
@@ -1254,8 +1254,8 @@
           <m:d>
             <m:dPr>
               <m:begChr m:val="("/>
+              <m:sepChr m:val=""/>
               <m:endChr m:val=")"/>
-              <m:sepChr m:val=""/>
               <m:grow/>
             </m:dPr>
             <m:e>
@@ -1691,8 +1691,8 @@
             <m:d>
               <m:dPr>
                 <m:begChr m:val="("/>
+                <m:sepChr m:val=""/>
                 <m:endChr m:val=")"/>
-                <m:sepChr m:val=""/>
                 <m:grow/>
               </m:dPr>
               <m:e>
@@ -1783,8 +1783,8 @@
               <m:d>
                 <m:dPr>
                   <m:begChr m:val="("/>
+                  <m:sepChr m:val=""/>
                   <m:endChr m:val=")"/>
-                  <m:sepChr m:val=""/>
                   <m:grow/>
                 </m:dPr>
                 <m:e>
@@ -1868,8 +1868,8 @@
             <m:d>
               <m:dPr>
                 <m:begChr m:val="("/>
+                <m:sepChr m:val=""/>
                 <m:endChr m:val=")"/>
-                <m:sepChr m:val=""/>
                 <m:grow/>
               </m:dPr>
               <m:e>
@@ -2095,8 +2095,8 @@
         <m:d>
           <m:dPr>
             <m:begChr m:val="("/>
+            <m:sepChr m:val=""/>
             <m:endChr m:val=")"/>
-            <m:sepChr m:val=""/>
             <m:grow/>
           </m:dPr>
           <m:e>
@@ -2205,8 +2205,8 @@
         <m:d>
           <m:dPr>
             <m:begChr m:val="("/>
+            <m:sepChr m:val=""/>
             <m:endChr m:val=")"/>
-            <m:sepChr m:val=""/>
             <m:grow/>
           </m:dPr>
           <m:e>
@@ -2245,8 +2245,8 @@
         <m:d>
           <m:dPr>
             <m:begChr m:val="("/>
+            <m:sepChr m:val=""/>
             <m:endChr m:val=")"/>
-            <m:sepChr m:val=""/>
             <m:grow/>
           </m:dPr>
           <m:e>
@@ -2301,8 +2301,8 @@
         <m:d>
           <m:dPr>
             <m:begChr m:val="("/>
+            <m:sepChr m:val=""/>
             <m:endChr m:val=")"/>
-            <m:sepChr m:val=""/>
             <m:grow/>
           </m:dPr>
           <m:e>
@@ -2337,8 +2337,8 @@
           <m:d>
             <m:dPr>
               <m:begChr m:val="("/>
+              <m:sepChr m:val=""/>
               <m:endChr m:val=")"/>
-              <m:sepChr m:val=""/>
               <m:grow/>
             </m:dPr>
             <m:e>
@@ -2377,8 +2377,8 @@
           <m:d>
             <m:dPr>
               <m:begChr m:val="("/>
+              <m:sepChr m:val=""/>
               <m:endChr m:val=")"/>
-              <m:sepChr m:val=""/>
               <m:grow/>
             </m:dPr>
             <m:e>
@@ -2429,8 +2429,8 @@
           <m:d>
             <m:dPr>
               <m:begChr m:val="("/>
+              <m:sepChr m:val=""/>
               <m:endChr m:val=")"/>
-              <m:sepChr m:val=""/>
               <m:grow/>
             </m:dPr>
             <m:e>
@@ -2468,8 +2468,8 @@
               <m:d>
                 <m:dPr>
                   <m:begChr m:val="("/>
+                  <m:sepChr m:val=""/>
                   <m:endChr m:val=")"/>
-                  <m:sepChr m:val=""/>
                   <m:grow/>
                 </m:dPr>
                 <m:e>
@@ -2602,8 +2602,8 @@
           <m:d>
             <m:dPr>
               <m:begChr m:val="("/>
+              <m:sepChr m:val=""/>
               <m:endChr m:val=")"/>
-              <m:sepChr m:val=""/>
               <m:grow/>
             </m:dPr>
             <m:e>
@@ -2713,8 +2713,8 @@
         <m:d>
           <m:dPr>
             <m:begChr m:val="("/>
+            <m:sepChr m:val=""/>
             <m:endChr m:val=")"/>
-            <m:sepChr m:val=""/>
             <m:grow/>
           </m:dPr>
           <m:e>
@@ -2843,8 +2843,8 @@
         <m:d>
           <m:dPr>
             <m:begChr m:val="("/>
+            <m:sepChr m:val=""/>
             <m:endChr m:val=")"/>
-            <m:sepChr m:val=""/>
             <m:grow/>
           </m:dPr>
           <m:e>
@@ -2940,8 +2940,8 @@
         <m:d>
           <m:dPr>
             <m:begChr m:val="("/>
+            <m:sepChr m:val=""/>
             <m:endChr m:val=")"/>
-            <m:sepChr m:val=""/>
             <m:grow/>
           </m:dPr>
           <m:e>
@@ -3151,8 +3151,8 @@
           <m:d>
             <m:dPr>
               <m:begChr m:val="("/>
+              <m:sepChr m:val=""/>
               <m:endChr m:val=")"/>
-              <m:sepChr m:val=""/>
               <m:grow/>
             </m:dPr>
             <m:e>
@@ -3226,8 +3226,8 @@
           <m:d>
             <m:dPr>
               <m:begChr m:val="("/>
+              <m:sepChr m:val=""/>
               <m:endChr m:val=")"/>
-              <m:sepChr m:val=""/>
               <m:grow/>
             </m:dPr>
             <m:e>
@@ -3265,8 +3265,8 @@
         <m:d>
           <m:dPr>
             <m:begChr m:val="("/>
+            <m:sepChr m:val=""/>
             <m:endChr m:val=")"/>
-            <m:sepChr m:val=""/>
             <m:grow/>
           </m:dPr>
           <m:e>
@@ -3329,8 +3329,8 @@
           <m:d>
             <m:dPr>
               <m:begChr m:val="("/>
+              <m:sepChr m:val=""/>
               <m:endChr m:val=")"/>
-              <m:sepChr m:val=""/>
               <m:grow/>
             </m:dPr>
             <m:e>
@@ -3410,8 +3410,8 @@
           <m:d>
             <m:dPr>
               <m:begChr m:val="("/>
+              <m:sepChr m:val=""/>
               <m:endChr m:val=")"/>
-              <m:sepChr m:val=""/>
               <m:grow/>
             </m:dPr>
             <m:e>
@@ -3500,8 +3500,8 @@
           <m:d>
             <m:dPr>
               <m:begChr m:val="("/>
+              <m:sepChr m:val=""/>
               <m:endChr m:val=")"/>
-              <m:sepChr m:val=""/>
               <m:grow/>
             </m:dPr>
             <m:e>
@@ -3617,8 +3617,8 @@
           <m:d>
             <m:dPr>
               <m:begChr m:val="("/>
+              <m:sepChr m:val=""/>
               <m:endChr m:val=")"/>
-              <m:sepChr m:val=""/>
               <m:grow/>
             </m:dPr>
             <m:e>
@@ -3726,8 +3726,8 @@
         <m:d>
           <m:dPr>
             <m:begChr m:val="("/>
+            <m:sepChr m:val=""/>
             <m:endChr m:val=")"/>
-            <m:sepChr m:val=""/>
             <m:grow/>
           </m:dPr>
           <m:e>
@@ -4228,7 +4228,7 @@
         <w:t xml:space="preserve"> </w:t>
       </w:r>
       <w:r>
-        <w:t xml:space="preserve">0.9248 and coefficients</w:t>
+        <w:t xml:space="preserve">1.044 and coefficients</w:t>
       </w:r>
       <w:r>
         <w:t xml:space="preserve"> </w:t>
@@ -4257,7 +4257,7 @@
         <w:t xml:space="preserve"> </w:t>
       </w:r>
       <w:r>
-        <w:t xml:space="preserve">3.011, and</w:t>
+        <w:t xml:space="preserve">3.0048, and</w:t>
       </w:r>
       <w:r>
         <w:t xml:space="preserve"> </w:t>
@@ -4286,7 +4286,7 @@
         <w:t xml:space="preserve"> </w:t>
       </w:r>
       <w:r>
-        <w:t xml:space="preserve">1.981</w:t>
+        <w:t xml:space="preserve">1.9645</w:t>
       </w:r>
     </w:p>
     <w:bookmarkEnd w:id="26"/>
@@ -5136,7 +5136,7 @@
         <w:t xml:space="preserve"> </w:t>
       </w:r>
       <w:r>
-        <w:t xml:space="preserve">0.9248 and coefficients</w:t>
+        <w:t xml:space="preserve">1.044 and coefficients</w:t>
       </w:r>
       <w:r>
         <w:t xml:space="preserve"> </w:t>
@@ -5165,7 +5165,7 @@
         <w:t xml:space="preserve"> </w:t>
       </w:r>
       <w:r>
-        <w:t xml:space="preserve">3.011, and</w:t>
+        <w:t xml:space="preserve">3.0048, and</w:t>
       </w:r>
       <w:r>
         <w:t xml:space="preserve"> </w:t>
@@ -5194,7 +5194,7 @@
         <w:t xml:space="preserve"> </w:t>
       </w:r>
       <w:r>
-        <w:t xml:space="preserve">1.981</w:t>
+        <w:t xml:space="preserve">1.9645</w:t>
       </w:r>
     </w:p>
     <w:bookmarkEnd w:id="27"/>
@@ -6410,7 +6410,7 @@
         <w:t xml:space="preserve"> </w:t>
       </w:r>
       <w:r>
-        <w:t xml:space="preserve">0.9248 and coefficients</w:t>
+        <w:t xml:space="preserve">np.float64(1.0431) and coefficients</w:t>
       </w:r>
       <w:r>
         <w:t xml:space="preserve"> </w:t>
@@ -6439,7 +6439,7 @@
         <w:t xml:space="preserve"> </w:t>
       </w:r>
       <w:r>
-        <w:t xml:space="preserve">3.0103, and</w:t>
+        <w:t xml:space="preserve">3.0038, and</w:t>
       </w:r>
       <w:r>
         <w:t xml:space="preserve"> </w:t>
@@ -6468,7 +6468,7 @@
         <w:t xml:space="preserve"> </w:t>
       </w:r>
       <w:r>
-        <w:t xml:space="preserve">1.9802</w:t>
+        <w:t xml:space="preserve">1.9638</w:t>
       </w:r>
     </w:p>
     <w:bookmarkEnd w:id="28"/>
@@ -8533,7 +8533,7 @@
         <w:t xml:space="preserve"> </w:t>
       </w:r>
       <w:r>
-        <w:t xml:space="preserve">array([0.93716786]) and coefficients</w:t>
+        <w:t xml:space="preserve">array([1.02642936]) and coefficients</w:t>
       </w:r>
       <w:r>
         <w:t xml:space="preserve"> </w:t>
@@ -8562,7 +8562,7 @@
         <w:t xml:space="preserve"> </w:t>
       </w:r>
       <w:r>
-        <w:t xml:space="preserve">array([3.05190324]), and</w:t>
+        <w:t xml:space="preserve">array([2.97504372]), and</w:t>
       </w:r>
       <w:r>
         <w:t xml:space="preserve"> </w:t>
@@ -8591,7 +8591,7 @@
         <w:t xml:space="preserve"> </w:t>
       </w:r>
       <w:r>
-        <w:t xml:space="preserve">array([1.99437424])</w:t>
+        <w:t xml:space="preserve">array([1.96469844])</w:t>
       </w:r>
     </w:p>
     <w:p>
@@ -8641,6 +8641,9 @@
       <w:pPr>
         <w:pStyle w:val="BodyText"/>
       </w:pPr>
+      <w:r>
+        <w:t xml:space="preserve"> </w:t>
+      </w:r>
     </w:p>
     <w:p>
       <w:pPr>
@@ -8651,6 +8654,9 @@
       <w:pPr>
         <w:pStyle w:val="BodyText"/>
       </w:pPr>
+      <w:r>
+        <w:t xml:space="preserve"> </w:t>
+      </w:r>
     </w:p>
     <w:p>
       <w:pPr>
@@ -8661,6 +8667,9 @@
       <w:pPr>
         <w:pStyle w:val="BodyText"/>
       </w:pPr>
+      <w:r>
+        <w:t xml:space="preserve"> </w:t>
+      </w:r>
     </w:p>
     <w:bookmarkStart w:id="30" w:name="fb-root"/>
     <w:bookmarkEnd w:id="30"/>
@@ -8678,7 +8687,11 @@
     </w:p>
     <w:bookmarkEnd w:id="31"/>
     <w:bookmarkEnd w:id="32"/>
-    <w:sectPr/>
+    <w:sectPr>
+      <w:footnotePr>
+        <w:numRestart w:val="eachSect"/>
+      </w:footnotePr>
+    </w:sectPr>
   </w:body>
 </w:document>
 </file>
@@ -9074,8 +9087,6 @@
     </w:pPr>
     <w:rPr>
       <w:rFonts w:asciiTheme="majorHAnsi" w:cstheme="majorBidi" w:eastAsiaTheme="majorEastAsia" w:hAnsiTheme="majorHAnsi"/>
-      <w:spacing w:val="-10"/>
-      <w:kern w:val="28"/>
       <w:sz w:val="56"/>
       <w:szCs w:val="56"/>
     </w:rPr>
@@ -9088,8 +9099,6 @@
     <w:rsid w:val="00A10FD9"/>
     <w:rPr>
       <w:rFonts w:asciiTheme="majorHAnsi" w:cstheme="majorBidi" w:eastAsiaTheme="majorEastAsia" w:hAnsiTheme="majorHAnsi"/>
-      <w:spacing w:val="-10"/>
-      <w:kern w:val="28"/>
       <w:sz w:val="56"/>
       <w:szCs w:val="56"/>
     </w:rPr>
@@ -9130,23 +9139,31 @@
   </w:style>
   <w:style w:customStyle="1" w:styleId="Author" w:type="paragraph">
     <w:name w:val="Author"/>
+    <w:basedOn w:val="Title"/>
     <w:next w:val="BodyText"/>
     <w:qFormat/>
     <w:pPr>
       <w:keepNext/>
       <w:keepLines/>
-      <w:jc w:val="center"/>
     </w:pPr>
+    <w:rPr>
+      <w:sz w:val="24"/>
+      <w:szCs w:val="24"/>
+    </w:rPr>
   </w:style>
   <w:style w:styleId="Date" w:type="paragraph">
     <w:name w:val="Date"/>
+    <w:basedOn w:val="Title"/>
     <w:next w:val="BodyText"/>
     <w:qFormat/>
     <w:pPr>
       <w:keepNext/>
       <w:keepLines/>
-      <w:jc w:val="center"/>
     </w:pPr>
+    <w:rPr>
+      <w:sz w:val="24"/>
+      <w:szCs w:val="24"/>
+    </w:rPr>
   </w:style>
   <w:style w:customStyle="1" w:styleId="AbstractTitle" w:type="paragraph">
     <w:name w:val="Abstract Title"/>
